--- a/Capstone_Proposal_SSC.docx
+++ b/Capstone_Proposal_SSC.docx
@@ -272,12 +272,7 @@
         <w:t>access to data for both active and inactive projects</w:t>
       </w:r>
       <w:r>
-        <w:t xml:space="preserve">. </w:t>
-      </w:r>
-      <w:bookmarkStart w:id="0" w:name="_GoBack"/>
-      <w:bookmarkEnd w:id="0"/>
-      <w:r>
-        <w:t xml:space="preserve">I intend to use the data obtained using the “Get All Projects” and “Get Featured Projects” methods to gather information for all of the </w:t>
+        <w:t xml:space="preserve">. I intend to use the data obtained using the “Get All Projects” methods to gather information for all of the </w:t>
       </w:r>
       <w:r>
         <w:t>projects that have been hosted</w:t>
@@ -289,13 +284,7 @@
         <w:t>ir</w:t>
       </w:r>
       <w:r>
-        <w:t xml:space="preserve"> site and </w:t>
-      </w:r>
-      <w:r>
-        <w:t xml:space="preserve">incorporate information on whether that </w:t>
-      </w:r>
-      <w:r>
-        <w:t>project has ever been featured on website main page.</w:t>
+        <w:t xml:space="preserve"> site.</w:t>
       </w:r>
     </w:p>
     <w:p>
@@ -326,6 +315,9 @@
         <w:t>.</w:t>
       </w:r>
       <w:r>
+        <w:t xml:space="preserve"> Visualization techniques will include creating maps of where projects are being run and to identify spatial patterns in projects that are funded. I’ll gather summary statistics to look for differences in funded versus retired projects. </w:t>
+      </w:r>
+      <w:r>
         <w:t xml:space="preserve"> NLP techniques such as </w:t>
       </w:r>
       <w:proofErr w:type="spellStart"/>
@@ -346,13 +338,15 @@
         <w:t>organization missions. Various supervised learning models will be tested for their effectiveness in predicting outcome.</w:t>
       </w:r>
       <w:r>
-        <w:t xml:space="preserve"> Finally, time allowing, I’m interested in using survival analysis techniques to predict time to funding.</w:t>
-      </w:r>
-    </w:p>
-    <w:p>
-      <w:pPr>
-        <w:spacing w:after="0" w:line="240" w:lineRule="auto"/>
-      </w:pPr>
+        <w:t xml:space="preserve"> </w:t>
+      </w:r>
+    </w:p>
+    <w:p>
+      <w:pPr>
+        <w:spacing w:after="0" w:line="240" w:lineRule="auto"/>
+      </w:pPr>
+      <w:bookmarkStart w:id="0" w:name="_GoBack"/>
+      <w:bookmarkEnd w:id="0"/>
     </w:p>
     <w:p>
       <w:pPr>
@@ -389,43 +383,43 @@
         <w:t>.</w:t>
       </w:r>
       <w:r>
+        <w:t xml:space="preserve"> The only data output that will represent th</w:t>
+      </w:r>
+      <w:r>
+        <w:t xml:space="preserve">is </w:t>
+      </w:r>
+      <w:r>
+        <w:t xml:space="preserve">data </w:t>
+      </w:r>
+      <w:r>
+        <w:t>is</w:t>
+      </w:r>
+      <w:r>
+        <w:t xml:space="preserve"> the number of images </w:t>
+      </w:r>
+      <w:r>
+        <w:t xml:space="preserve">contained in the </w:t>
+      </w:r>
+      <w:r>
+        <w:t xml:space="preserve">projects image gallery. Furthermore, the API doesn’t provide data on donors so information related to monthly versus one-time donations while available on the website is not provided as output from the </w:t>
+      </w:r>
+      <w:r>
+        <w:t>API. This is another source of data that is likely highly relevant to the outcome of the project but unavailable.</w:t>
+      </w:r>
+      <w:r>
         <w:t xml:space="preserve"> </w:t>
       </w:r>
       <w:r>
-        <w:t>The only data output that will represent th</w:t>
-      </w:r>
-      <w:r>
-        <w:t xml:space="preserve">is </w:t>
-      </w:r>
-      <w:r>
-        <w:t xml:space="preserve">data </w:t>
-      </w:r>
-      <w:r>
-        <w:t>is</w:t>
-      </w:r>
-      <w:r>
-        <w:t xml:space="preserve"> the number of images </w:t>
-      </w:r>
-      <w:r>
-        <w:t xml:space="preserve">contained in the </w:t>
-      </w:r>
-      <w:r>
-        <w:t xml:space="preserve">projects image gallery. </w:t>
-      </w:r>
-      <w:r>
-        <w:t xml:space="preserve">Furthermore, the API doesn’t provide data on donors so information related to monthly versus one-time donations while available on the website is not provided as output from the </w:t>
-      </w:r>
-      <w:r>
-        <w:t>API. This is another source of data that is likely highly relevant to the outcome of the project but unavailable.</w:t>
-      </w:r>
-      <w:r>
-        <w:t xml:space="preserve"> </w:t>
-      </w:r>
-    </w:p>
-    <w:p>
-      <w:pPr>
-        <w:spacing w:after="0" w:line="240" w:lineRule="auto"/>
-      </w:pPr>
+        <w:t xml:space="preserve">However, there is still a substantial amount of data available through the </w:t>
+      </w:r>
+      <w:proofErr w:type="spellStart"/>
+      <w:r>
+        <w:t>GlobalGiving</w:t>
+      </w:r>
+      <w:proofErr w:type="spellEnd"/>
+      <w:r>
+        <w:t xml:space="preserve"> API with a lot of potential to create predictive features.</w:t>
+      </w:r>
     </w:p>
     <w:p>
       <w:pPr>
